--- a/REQUIREMENTS.docx
+++ b/REQUIREMENTS.docx
@@ -75,33 +75,115 @@
       </w:r>
     </w:p>
     <w:p>
-      <w:proofErr w:type="spellStart"/>
-      <w:r>
-        <w:t>Bảng</w:t>
-      </w:r>
-      <w:proofErr w:type="spellEnd"/>
-      <w:r>
-        <w:t xml:space="preserve"> </w:t>
-      </w:r>
-      <w:proofErr w:type="spellStart"/>
-      <w:r>
-        <w:t>chấm</w:t>
-      </w:r>
-      <w:proofErr w:type="spellEnd"/>
-      <w:r>
-        <w:t xml:space="preserve"> </w:t>
-      </w:r>
-      <w:proofErr w:type="spellStart"/>
-      <w:r>
-        <w:t>công</w:t>
-      </w:r>
-      <w:proofErr w:type="spellEnd"/>
-      <w:r>
-        <w:t xml:space="preserve"> </w:t>
-      </w:r>
-      <w:proofErr w:type="spellStart"/>
-      <w:r>
-        <w:t>của</w:t>
+      <w:bookmarkStart w:id="0" w:name="_GoBack"/>
+      <w:bookmarkEnd w:id="0"/>
+      <w:proofErr w:type="spellStart"/>
+      <w:r>
+        <w:t>Có</w:t>
+      </w:r>
+      <w:proofErr w:type="spellEnd"/>
+      <w:r>
+        <w:t xml:space="preserve"> </w:t>
+      </w:r>
+      <w:proofErr w:type="spellStart"/>
+      <w:r>
+        <w:t>các</w:t>
+      </w:r>
+      <w:proofErr w:type="spellEnd"/>
+      <w:r>
+        <w:t xml:space="preserve"> </w:t>
+      </w:r>
+      <w:proofErr w:type="spellStart"/>
+      <w:r>
+        <w:t>chức</w:t>
+      </w:r>
+      <w:proofErr w:type="spellEnd"/>
+      <w:r>
+        <w:t xml:space="preserve"> </w:t>
+      </w:r>
+      <w:proofErr w:type="spellStart"/>
+      <w:r>
+        <w:t>vụ</w:t>
+      </w:r>
+      <w:proofErr w:type="spellEnd"/>
+      <w:r>
+        <w:t xml:space="preserve"> </w:t>
+      </w:r>
+      <w:proofErr w:type="spellStart"/>
+      <w:r>
+        <w:t>giám</w:t>
+      </w:r>
+      <w:proofErr w:type="spellEnd"/>
+      <w:r>
+        <w:t xml:space="preserve"> </w:t>
+      </w:r>
+      <w:proofErr w:type="spellStart"/>
+      <w:r>
+        <w:t>đốc</w:t>
+      </w:r>
+      <w:proofErr w:type="spellEnd"/>
+      <w:r>
+        <w:t xml:space="preserve">, </w:t>
+      </w:r>
+      <w:proofErr w:type="spellStart"/>
+      <w:r>
+        <w:t>phó</w:t>
+      </w:r>
+      <w:proofErr w:type="spellEnd"/>
+      <w:r>
+        <w:t xml:space="preserve"> </w:t>
+      </w:r>
+      <w:proofErr w:type="spellStart"/>
+      <w:r>
+        <w:t>giám</w:t>
+      </w:r>
+      <w:proofErr w:type="spellEnd"/>
+      <w:r>
+        <w:t xml:space="preserve"> </w:t>
+      </w:r>
+      <w:proofErr w:type="spellStart"/>
+      <w:r>
+        <w:t>đốc</w:t>
+      </w:r>
+      <w:proofErr w:type="spellEnd"/>
+      <w:r>
+        <w:t xml:space="preserve">, </w:t>
+      </w:r>
+      <w:proofErr w:type="spellStart"/>
+      <w:r>
+        <w:t>thư</w:t>
+      </w:r>
+      <w:proofErr w:type="spellEnd"/>
+      <w:r>
+        <w:t xml:space="preserve"> </w:t>
+      </w:r>
+      <w:proofErr w:type="spellStart"/>
+      <w:r>
+        <w:t>ký</w:t>
+      </w:r>
+      <w:proofErr w:type="spellEnd"/>
+      <w:r>
+        <w:t xml:space="preserve">, … </w:t>
+      </w:r>
+      <w:proofErr w:type="spellStart"/>
+      <w:r>
+        <w:t>mỗi</w:t>
+      </w:r>
+      <w:proofErr w:type="spellEnd"/>
+      <w:r>
+        <w:t xml:space="preserve"> </w:t>
+      </w:r>
+      <w:proofErr w:type="spellStart"/>
+      <w:r>
+        <w:t>chức</w:t>
+      </w:r>
+      <w:proofErr w:type="spellEnd"/>
+      <w:r>
+        <w:t xml:space="preserve"> </w:t>
+      </w:r>
+      <w:proofErr w:type="spellStart"/>
+      <w:r>
+        <w:t>có</w:t>
       </w:r>
       <w:proofErr w:type="spellEnd"/>
       <w:r>
@@ -117,148 +199,94 @@
       </w:r>
       <w:proofErr w:type="spellStart"/>
       <w:r>
-        <w:t>công</w:t>
-      </w:r>
-      <w:proofErr w:type="spellEnd"/>
-      <w:r>
-        <w:t xml:space="preserve"> ty</w:t>
-      </w:r>
+        <w:t>mức</w:t>
+      </w:r>
+      <w:proofErr w:type="spellEnd"/>
+      <w:r>
+        <w:t xml:space="preserve"> </w:t>
+      </w:r>
+      <w:proofErr w:type="spellStart"/>
+      <w:r>
+        <w:t>tiền</w:t>
+      </w:r>
+      <w:proofErr w:type="spellEnd"/>
+      <w:r>
+        <w:t xml:space="preserve"> </w:t>
+      </w:r>
+      <w:proofErr w:type="spellStart"/>
+      <w:r>
+        <w:t>lương</w:t>
+      </w:r>
+      <w:proofErr w:type="spellEnd"/>
+      <w:r>
+        <w:t xml:space="preserve"> </w:t>
+      </w:r>
+      <w:proofErr w:type="spellStart"/>
+      <w:r>
+        <w:t>khác</w:t>
+      </w:r>
+      <w:proofErr w:type="spellEnd"/>
+      <w:r>
+        <w:t xml:space="preserve"> </w:t>
+      </w:r>
+      <w:proofErr w:type="spellStart"/>
+      <w:r>
+        <w:t>nhau</w:t>
+      </w:r>
+      <w:proofErr w:type="spellEnd"/>
     </w:p>
     <w:p>
-      <w:r>
-        <w:t xml:space="preserve">Ca </w:t>
-      </w:r>
-      <w:proofErr w:type="spellStart"/>
-      <w:r>
-        <w:t>làm</w:t>
-      </w:r>
-      <w:proofErr w:type="spellEnd"/>
-      <w:r>
-        <w:t xml:space="preserve"> </w:t>
-      </w:r>
-      <w:proofErr w:type="spellStart"/>
-      <w:r>
-        <w:t>chỉ</w:t>
-      </w:r>
-      <w:proofErr w:type="spellEnd"/>
-      <w:r>
-        <w:t xml:space="preserve"> </w:t>
-      </w:r>
-      <w:proofErr w:type="spellStart"/>
-      <w:r>
-        <w:t>có</w:t>
-      </w:r>
-      <w:proofErr w:type="spellEnd"/>
-      <w:r>
-        <w:t xml:space="preserve"> </w:t>
-      </w:r>
-      <w:proofErr w:type="spellStart"/>
-      <w:r>
-        <w:t>sáng</w:t>
-      </w:r>
-      <w:proofErr w:type="spellEnd"/>
-      <w:r>
-        <w:t xml:space="preserve"> </w:t>
-      </w:r>
-      <w:proofErr w:type="spellStart"/>
-      <w:r>
-        <w:t>và</w:t>
-      </w:r>
-      <w:proofErr w:type="spellEnd"/>
-      <w:r>
-        <w:t xml:space="preserve"> </w:t>
-      </w:r>
-      <w:proofErr w:type="spellStart"/>
-      <w:r>
-        <w:t>chiều</w:t>
-      </w:r>
-      <w:proofErr w:type="spellEnd"/>
-      <w:r>
-        <w:t xml:space="preserve"> </w:t>
-      </w:r>
-      <w:proofErr w:type="spellStart"/>
-      <w:r>
-        <w:t>nếu</w:t>
-      </w:r>
-      <w:proofErr w:type="spellEnd"/>
-      <w:r>
-        <w:t xml:space="preserve"> </w:t>
-      </w:r>
-      <w:proofErr w:type="spellStart"/>
-      <w:r>
-        <w:t>chỉ</w:t>
-      </w:r>
-      <w:proofErr w:type="spellEnd"/>
-      <w:r>
-        <w:t xml:space="preserve"> </w:t>
-      </w:r>
-      <w:proofErr w:type="spellStart"/>
-      <w:r>
-        <w:t>làm</w:t>
-      </w:r>
-      <w:proofErr w:type="spellEnd"/>
-      <w:r>
-        <w:t xml:space="preserve"> </w:t>
-      </w:r>
-      <w:proofErr w:type="spellStart"/>
-      <w:r>
-        <w:t>sáng</w:t>
-      </w:r>
-      <w:proofErr w:type="spellEnd"/>
-      <w:r>
-        <w:t xml:space="preserve"> </w:t>
-      </w:r>
-      <w:proofErr w:type="spellStart"/>
-      <w:r>
-        <w:t>hoặc</w:t>
-      </w:r>
-      <w:proofErr w:type="spellEnd"/>
-      <w:r>
-        <w:t xml:space="preserve"> </w:t>
-      </w:r>
-      <w:proofErr w:type="spellStart"/>
-      <w:r>
-        <w:t>chiều</w:t>
-      </w:r>
-      <w:proofErr w:type="spellEnd"/>
-      <w:r>
-        <w:t xml:space="preserve"> </w:t>
-      </w:r>
-      <w:proofErr w:type="spellStart"/>
-      <w:r>
-        <w:t>thì</w:t>
-      </w:r>
-      <w:proofErr w:type="spellEnd"/>
-      <w:r>
-        <w:t xml:space="preserve"> </w:t>
-      </w:r>
-      <w:proofErr w:type="spellStart"/>
-      <w:r>
-        <w:t>là</w:t>
-      </w:r>
-      <w:proofErr w:type="spellEnd"/>
-      <w:r>
-        <w:t xml:space="preserve"> x/2 </w:t>
-      </w:r>
-      <w:proofErr w:type="spellStart"/>
-      <w:r>
-        <w:t>còn</w:t>
-      </w:r>
-      <w:proofErr w:type="spellEnd"/>
-      <w:r>
-        <w:t xml:space="preserve"> </w:t>
-      </w:r>
-      <w:proofErr w:type="spellStart"/>
-      <w:r>
-        <w:t>làm</w:t>
-      </w:r>
-      <w:proofErr w:type="spellEnd"/>
-      <w:r>
-        <w:t xml:space="preserve"> </w:t>
-      </w:r>
-      <w:proofErr w:type="spellStart"/>
-      <w:r>
-        <w:t>cả</w:t>
+      <w:proofErr w:type="spellStart"/>
+      <w:r>
+        <w:t>Tính</w:t>
+      </w:r>
+      <w:proofErr w:type="spellEnd"/>
+      <w:r>
+        <w:t xml:space="preserve"> </w:t>
+      </w:r>
+      <w:proofErr w:type="spellStart"/>
+      <w:r>
+        <w:t>lương</w:t>
+      </w:r>
+      <w:proofErr w:type="spellEnd"/>
+      <w:r>
+        <w:t xml:space="preserve"> </w:t>
+      </w:r>
+      <w:proofErr w:type="spellStart"/>
+      <w:r>
+        <w:t>bằng</w:t>
+      </w:r>
+      <w:proofErr w:type="spellEnd"/>
+      <w:r>
+        <w:t xml:space="preserve"> </w:t>
+      </w:r>
+      <w:proofErr w:type="spellStart"/>
+      <w:r>
+        <w:t>cách</w:t>
+      </w:r>
+      <w:proofErr w:type="spellEnd"/>
+      <w:r>
+        <w:t xml:space="preserve"> </w:t>
+      </w:r>
+      <w:proofErr w:type="spellStart"/>
+      <w:r>
+        <w:t>nhân</w:t>
+      </w:r>
+      <w:proofErr w:type="spellEnd"/>
+      <w:r>
+        <w:t xml:space="preserve"> </w:t>
+      </w:r>
+      <w:proofErr w:type="spellStart"/>
+      <w:r>
+        <w:t>tổng</w:t>
+      </w:r>
+      <w:proofErr w:type="spellEnd"/>
+      <w:r>
+        <w:t xml:space="preserve"> </w:t>
+      </w:r>
+      <w:proofErr w:type="spellStart"/>
+      <w:r>
+        <w:t>số</w:t>
       </w:r>
       <w:proofErr w:type="spellEnd"/>
       <w:r>
@@ -274,27 +302,125 @@
       </w:r>
       <w:proofErr w:type="spellStart"/>
       <w:r>
-        <w:t>là</w:t>
-      </w:r>
-      <w:proofErr w:type="spellEnd"/>
-      <w:r>
-        <w:t xml:space="preserve"> x</w:t>
-      </w:r>
+        <w:t>công</w:t>
+      </w:r>
+      <w:proofErr w:type="spellEnd"/>
+      <w:r>
+        <w:t xml:space="preserve"> </w:t>
+      </w:r>
+      <w:proofErr w:type="spellStart"/>
+      <w:r>
+        <w:t>với</w:t>
+      </w:r>
+      <w:proofErr w:type="spellEnd"/>
+      <w:r>
+        <w:t xml:space="preserve"> </w:t>
+      </w:r>
+      <w:proofErr w:type="spellStart"/>
+      <w:r>
+        <w:t>mức</w:t>
+      </w:r>
+      <w:proofErr w:type="spellEnd"/>
+      <w:r>
+        <w:t xml:space="preserve"> </w:t>
+      </w:r>
+      <w:proofErr w:type="spellStart"/>
+      <w:r>
+        <w:t>lương</w:t>
+      </w:r>
+      <w:proofErr w:type="spellEnd"/>
+      <w:r>
+        <w:t xml:space="preserve"> </w:t>
+      </w:r>
+      <w:proofErr w:type="spellStart"/>
+      <w:r>
+        <w:t>tương</w:t>
+      </w:r>
+      <w:proofErr w:type="spellEnd"/>
+      <w:r>
+        <w:t xml:space="preserve"> </w:t>
+      </w:r>
+      <w:proofErr w:type="spellStart"/>
+      <w:r>
+        <w:t>ứng</w:t>
+      </w:r>
+      <w:proofErr w:type="spellEnd"/>
     </w:p>
     <w:p>
       <w:proofErr w:type="spellStart"/>
       <w:r>
-        <w:t>Có</w:t>
-      </w:r>
-      <w:proofErr w:type="spellEnd"/>
-      <w:r>
-        <w:t xml:space="preserve"> </w:t>
-      </w:r>
-      <w:proofErr w:type="spellStart"/>
-      <w:r>
-        <w:t>các</w:t>
-      </w:r>
-      <w:proofErr w:type="spellEnd"/>
+        <w:t>Trang</w:t>
+      </w:r>
+      <w:proofErr w:type="spellEnd"/>
+      <w:r>
+        <w:t xml:space="preserve"> </w:t>
+      </w:r>
+      <w:proofErr w:type="spellStart"/>
+      <w:r>
+        <w:t>tính</w:t>
+      </w:r>
+      <w:proofErr w:type="spellEnd"/>
+      <w:r>
+        <w:t xml:space="preserve"> </w:t>
+      </w:r>
+      <w:proofErr w:type="spellStart"/>
+      <w:r>
+        <w:t>tiền</w:t>
+      </w:r>
+      <w:proofErr w:type="spellEnd"/>
+      <w:r>
+        <w:t xml:space="preserve"> </w:t>
+      </w:r>
+      <w:proofErr w:type="spellStart"/>
+      <w:r>
+        <w:t>thì</w:t>
+      </w:r>
+      <w:proofErr w:type="spellEnd"/>
+      <w:r>
+        <w:t xml:space="preserve"> </w:t>
+      </w:r>
+      <w:proofErr w:type="spellStart"/>
+      <w:r>
+        <w:t>chỉ</w:t>
+      </w:r>
+      <w:proofErr w:type="spellEnd"/>
+      <w:r>
+        <w:t xml:space="preserve"> </w:t>
+      </w:r>
+      <w:proofErr w:type="spellStart"/>
+      <w:r>
+        <w:t>có</w:t>
+      </w:r>
+      <w:proofErr w:type="spellEnd"/>
+      <w:r>
+        <w:t xml:space="preserve"> </w:t>
+      </w:r>
+      <w:proofErr w:type="spellStart"/>
+      <w:r>
+        <w:t>họ</w:t>
+      </w:r>
+      <w:proofErr w:type="spellEnd"/>
+      <w:r>
+        <w:t xml:space="preserve"> </w:t>
+      </w:r>
+      <w:proofErr w:type="spellStart"/>
+      <w:r>
+        <w:t>và</w:t>
+      </w:r>
+      <w:proofErr w:type="spellEnd"/>
+      <w:r>
+        <w:t xml:space="preserve"> </w:t>
+      </w:r>
+      <w:proofErr w:type="spellStart"/>
+      <w:proofErr w:type="gramStart"/>
+      <w:r>
+        <w:t>tên</w:t>
+      </w:r>
+      <w:proofErr w:type="spellEnd"/>
+      <w:r>
+        <w:t xml:space="preserve"> ,</w:t>
+      </w:r>
+      <w:proofErr w:type="gramEnd"/>
       <w:r>
         <w:t xml:space="preserve"> </w:t>
       </w:r>
@@ -312,99 +438,35 @@
       </w:r>
       <w:proofErr w:type="spellEnd"/>
       <w:r>
-        <w:t xml:space="preserve"> </w:t>
-      </w:r>
-      <w:proofErr w:type="spellStart"/>
-      <w:r>
-        <w:t>giám</w:t>
-      </w:r>
-      <w:proofErr w:type="spellEnd"/>
-      <w:r>
-        <w:t xml:space="preserve"> </w:t>
-      </w:r>
-      <w:proofErr w:type="spellStart"/>
-      <w:r>
-        <w:t>đốc</w:t>
-      </w:r>
-      <w:proofErr w:type="spellEnd"/>
-      <w:r>
         <w:t xml:space="preserve">, </w:t>
       </w:r>
       <w:proofErr w:type="spellStart"/>
       <w:r>
-        <w:t>phó</w:t>
-      </w:r>
-      <w:proofErr w:type="spellEnd"/>
-      <w:r>
-        <w:t xml:space="preserve"> </w:t>
-      </w:r>
-      <w:proofErr w:type="spellStart"/>
-      <w:r>
-        <w:t>giám</w:t>
-      </w:r>
-      <w:proofErr w:type="spellEnd"/>
-      <w:r>
-        <w:t xml:space="preserve"> </w:t>
-      </w:r>
-      <w:proofErr w:type="spellStart"/>
-      <w:r>
-        <w:t>đốc</w:t>
-      </w:r>
-      <w:proofErr w:type="spellEnd"/>
-      <w:r>
-        <w:t xml:space="preserve">, </w:t>
-      </w:r>
-      <w:proofErr w:type="spellStart"/>
-      <w:r>
-        <w:t>thư</w:t>
-      </w:r>
-      <w:proofErr w:type="spellEnd"/>
-      <w:r>
-        <w:t xml:space="preserve"> </w:t>
-      </w:r>
-      <w:proofErr w:type="spellStart"/>
-      <w:r>
-        <w:t>ký</w:t>
-      </w:r>
-      <w:proofErr w:type="spellEnd"/>
-      <w:r>
-        <w:t xml:space="preserve">, … </w:t>
-      </w:r>
-      <w:proofErr w:type="spellStart"/>
-      <w:r>
-        <w:t>mỗi</w:t>
-      </w:r>
-      <w:proofErr w:type="spellEnd"/>
-      <w:r>
-        <w:t xml:space="preserve"> </w:t>
-      </w:r>
-      <w:proofErr w:type="spellStart"/>
-      <w:r>
-        <w:t>chức</w:t>
-      </w:r>
-      <w:proofErr w:type="spellEnd"/>
-      <w:r>
-        <w:t xml:space="preserve"> </w:t>
-      </w:r>
-      <w:proofErr w:type="spellStart"/>
-      <w:r>
-        <w:t>có</w:t>
-      </w:r>
-      <w:proofErr w:type="spellEnd"/>
-      <w:r>
-        <w:t xml:space="preserve"> </w:t>
-      </w:r>
-      <w:proofErr w:type="spellStart"/>
-      <w:r>
-        <w:t>một</w:t>
-      </w:r>
-      <w:proofErr w:type="spellEnd"/>
-      <w:r>
-        <w:t xml:space="preserve"> </w:t>
-      </w:r>
-      <w:proofErr w:type="spellStart"/>
-      <w:r>
-        <w:t>mức</w:t>
+        <w:t>tổng</w:t>
+      </w:r>
+      <w:proofErr w:type="spellEnd"/>
+      <w:r>
+        <w:t xml:space="preserve"> </w:t>
+      </w:r>
+      <w:proofErr w:type="spellStart"/>
+      <w:r>
+        <w:t>ngày</w:t>
+      </w:r>
+      <w:proofErr w:type="spellEnd"/>
+      <w:r>
+        <w:t xml:space="preserve"> </w:t>
+      </w:r>
+      <w:proofErr w:type="spellStart"/>
+      <w:r>
+        <w:t>công</w:t>
+      </w:r>
+      <w:proofErr w:type="spellEnd"/>
+      <w:r>
+        <w:t xml:space="preserve"> </w:t>
+      </w:r>
+      <w:proofErr w:type="spellStart"/>
+      <w:r>
+        <w:t>và</w:t>
       </w:r>
       <w:proofErr w:type="spellEnd"/>
       <w:r>
@@ -426,437 +488,8 @@
       <w:r>
         <w:t xml:space="preserve"> </w:t>
       </w:r>
-      <w:proofErr w:type="spellStart"/>
-      <w:r>
-        <w:t>khác</w:t>
-      </w:r>
-      <w:proofErr w:type="spellEnd"/>
-      <w:r>
-        <w:t xml:space="preserve"> </w:t>
-      </w:r>
-      <w:proofErr w:type="spellStart"/>
-      <w:r>
-        <w:t>nhau</w:t>
-      </w:r>
-      <w:proofErr w:type="spellEnd"/>
     </w:p>
-    <w:p>
-      <w:proofErr w:type="spellStart"/>
-      <w:r>
-        <w:t>Tính</w:t>
-      </w:r>
-      <w:proofErr w:type="spellEnd"/>
-      <w:r>
-        <w:t xml:space="preserve"> </w:t>
-      </w:r>
-      <w:proofErr w:type="spellStart"/>
-      <w:r>
-        <w:t>lương</w:t>
-      </w:r>
-      <w:proofErr w:type="spellEnd"/>
-      <w:r>
-        <w:t xml:space="preserve"> </w:t>
-      </w:r>
-      <w:proofErr w:type="spellStart"/>
-      <w:r>
-        <w:t>bằng</w:t>
-      </w:r>
-      <w:proofErr w:type="spellEnd"/>
-      <w:r>
-        <w:t xml:space="preserve"> </w:t>
-      </w:r>
-      <w:proofErr w:type="spellStart"/>
-      <w:r>
-        <w:t>cách</w:t>
-      </w:r>
-      <w:proofErr w:type="spellEnd"/>
-      <w:r>
-        <w:t xml:space="preserve"> </w:t>
-      </w:r>
-      <w:proofErr w:type="spellStart"/>
-      <w:r>
-        <w:t>nhân</w:t>
-      </w:r>
-      <w:proofErr w:type="spellEnd"/>
-      <w:r>
-        <w:t xml:space="preserve"> </w:t>
-      </w:r>
-      <w:proofErr w:type="spellStart"/>
-      <w:r>
-        <w:t>tổng</w:t>
-      </w:r>
-      <w:proofErr w:type="spellEnd"/>
-      <w:r>
-        <w:t xml:space="preserve"> </w:t>
-      </w:r>
-      <w:proofErr w:type="spellStart"/>
-      <w:r>
-        <w:t>số</w:t>
-      </w:r>
-      <w:proofErr w:type="spellEnd"/>
-      <w:r>
-        <w:t xml:space="preserve"> </w:t>
-      </w:r>
-      <w:proofErr w:type="spellStart"/>
-      <w:r>
-        <w:t>ngày</w:t>
-      </w:r>
-      <w:proofErr w:type="spellEnd"/>
-      <w:r>
-        <w:t xml:space="preserve"> </w:t>
-      </w:r>
-      <w:proofErr w:type="spellStart"/>
-      <w:r>
-        <w:t>công</w:t>
-      </w:r>
-      <w:proofErr w:type="spellEnd"/>
-      <w:r>
-        <w:t xml:space="preserve"> </w:t>
-      </w:r>
-      <w:proofErr w:type="spellStart"/>
-      <w:r>
-        <w:t>với</w:t>
-      </w:r>
-      <w:proofErr w:type="spellEnd"/>
-      <w:r>
-        <w:t xml:space="preserve"> </w:t>
-      </w:r>
-      <w:proofErr w:type="spellStart"/>
-      <w:r>
-        <w:t>mức</w:t>
-      </w:r>
-      <w:proofErr w:type="spellEnd"/>
-      <w:r>
-        <w:t xml:space="preserve"> </w:t>
-      </w:r>
-      <w:proofErr w:type="spellStart"/>
-      <w:r>
-        <w:t>lương</w:t>
-      </w:r>
-      <w:proofErr w:type="spellEnd"/>
-      <w:r>
-        <w:t xml:space="preserve"> </w:t>
-      </w:r>
-      <w:proofErr w:type="spellStart"/>
-      <w:r>
-        <w:t>tương</w:t>
-      </w:r>
-      <w:proofErr w:type="spellEnd"/>
-      <w:r>
-        <w:t xml:space="preserve"> </w:t>
-      </w:r>
-      <w:proofErr w:type="spellStart"/>
-      <w:r>
-        <w:t>ứng</w:t>
-      </w:r>
-      <w:proofErr w:type="spellEnd"/>
-    </w:p>
-    <w:p>
-      <w:proofErr w:type="spellStart"/>
-      <w:r>
-        <w:t>Nhập</w:t>
-      </w:r>
-      <w:proofErr w:type="spellEnd"/>
-      <w:r>
-        <w:t xml:space="preserve"> </w:t>
-      </w:r>
-      <w:proofErr w:type="spellStart"/>
-      <w:r>
-        <w:t>tay</w:t>
-      </w:r>
-      <w:proofErr w:type="spellEnd"/>
-      <w:r>
-        <w:t xml:space="preserve"> </w:t>
-      </w:r>
-      <w:proofErr w:type="spellStart"/>
-      <w:r>
-        <w:t>việc</w:t>
-      </w:r>
-      <w:proofErr w:type="spellEnd"/>
-      <w:r>
-        <w:t xml:space="preserve"> </w:t>
-      </w:r>
-      <w:proofErr w:type="spellStart"/>
-      <w:r>
-        <w:t>điểm</w:t>
-      </w:r>
-      <w:proofErr w:type="spellEnd"/>
-      <w:r>
-        <w:t xml:space="preserve"> </w:t>
-      </w:r>
-      <w:proofErr w:type="spellStart"/>
-      <w:r>
-        <w:t>danh</w:t>
-      </w:r>
-      <w:proofErr w:type="spellEnd"/>
-      <w:r>
-        <w:t xml:space="preserve"> </w:t>
-      </w:r>
-      <w:proofErr w:type="spellStart"/>
-      <w:r>
-        <w:t>ngày</w:t>
-      </w:r>
-      <w:proofErr w:type="spellEnd"/>
-      <w:r>
-        <w:t xml:space="preserve"> </w:t>
-      </w:r>
-      <w:proofErr w:type="spellStart"/>
-      <w:r>
-        <w:t>công</w:t>
-      </w:r>
-      <w:proofErr w:type="spellEnd"/>
-      <w:r>
-        <w:t xml:space="preserve"> </w:t>
-      </w:r>
-      <w:proofErr w:type="spellStart"/>
-      <w:r>
-        <w:t>lên</w:t>
-      </w:r>
-      <w:proofErr w:type="spellEnd"/>
-      <w:r>
-        <w:t xml:space="preserve"> web </w:t>
-      </w:r>
-      <w:proofErr w:type="spellStart"/>
-      <w:r>
-        <w:t>sau</w:t>
-      </w:r>
-      <w:proofErr w:type="spellEnd"/>
-      <w:r>
-        <w:t xml:space="preserve"> </w:t>
-      </w:r>
-      <w:proofErr w:type="spellStart"/>
-      <w:r>
-        <w:t>đó</w:t>
-      </w:r>
-      <w:proofErr w:type="spellEnd"/>
-      <w:r>
-        <w:t xml:space="preserve"> </w:t>
-      </w:r>
-      <w:proofErr w:type="spellStart"/>
-      <w:r>
-        <w:t>nó</w:t>
-      </w:r>
-      <w:proofErr w:type="spellEnd"/>
-      <w:r>
-        <w:t xml:space="preserve"> </w:t>
-      </w:r>
-      <w:proofErr w:type="spellStart"/>
-      <w:r>
-        <w:t>một</w:t>
-      </w:r>
-      <w:proofErr w:type="spellEnd"/>
-      <w:r>
-        <w:t xml:space="preserve"> </w:t>
-      </w:r>
-      <w:proofErr w:type="spellStart"/>
-      <w:r>
-        <w:t>nút</w:t>
-      </w:r>
-      <w:proofErr w:type="spellEnd"/>
-      <w:r>
-        <w:t xml:space="preserve"> “SAVE” </w:t>
-      </w:r>
-      <w:proofErr w:type="spellStart"/>
-      <w:r>
-        <w:t>sẽ</w:t>
-      </w:r>
-      <w:proofErr w:type="spellEnd"/>
-      <w:r>
-        <w:t xml:space="preserve"> </w:t>
-      </w:r>
-      <w:proofErr w:type="spellStart"/>
-      <w:r>
-        <w:t>chuyển</w:t>
-      </w:r>
-      <w:proofErr w:type="spellEnd"/>
-      <w:r>
-        <w:t xml:space="preserve"> </w:t>
-      </w:r>
-      <w:proofErr w:type="spellStart"/>
-      <w:r>
-        <w:t>tới</w:t>
-      </w:r>
-      <w:proofErr w:type="spellEnd"/>
-      <w:r>
-        <w:t xml:space="preserve"> </w:t>
-      </w:r>
-      <w:proofErr w:type="spellStart"/>
-      <w:r>
-        <w:t>một</w:t>
-      </w:r>
-      <w:proofErr w:type="spellEnd"/>
-      <w:r>
-        <w:t xml:space="preserve"> </w:t>
-      </w:r>
-      <w:proofErr w:type="spellStart"/>
-      <w:r>
-        <w:t>trang</w:t>
-      </w:r>
-      <w:proofErr w:type="spellEnd"/>
-      <w:r>
-        <w:t xml:space="preserve"> </w:t>
-      </w:r>
-      <w:proofErr w:type="spellStart"/>
-      <w:r>
-        <w:t>tính</w:t>
-      </w:r>
-      <w:proofErr w:type="spellEnd"/>
-      <w:r>
-        <w:t xml:space="preserve"> </w:t>
-      </w:r>
-      <w:proofErr w:type="spellStart"/>
-      <w:r>
-        <w:t>tiền</w:t>
-      </w:r>
-      <w:proofErr w:type="spellEnd"/>
-    </w:p>
-    <w:p>
-      <w:proofErr w:type="spellStart"/>
-      <w:r>
-        <w:t>Trang</w:t>
-      </w:r>
-      <w:proofErr w:type="spellEnd"/>
-      <w:r>
-        <w:t xml:space="preserve"> </w:t>
-      </w:r>
-      <w:proofErr w:type="spellStart"/>
-      <w:r>
-        <w:t>tính</w:t>
-      </w:r>
-      <w:proofErr w:type="spellEnd"/>
-      <w:r>
-        <w:t xml:space="preserve"> </w:t>
-      </w:r>
-      <w:proofErr w:type="spellStart"/>
-      <w:r>
-        <w:t>tiền</w:t>
-      </w:r>
-      <w:proofErr w:type="spellEnd"/>
-      <w:r>
-        <w:t xml:space="preserve"> </w:t>
-      </w:r>
-      <w:proofErr w:type="spellStart"/>
-      <w:r>
-        <w:t>thì</w:t>
-      </w:r>
-      <w:proofErr w:type="spellEnd"/>
-      <w:r>
-        <w:t xml:space="preserve"> </w:t>
-      </w:r>
-      <w:proofErr w:type="spellStart"/>
-      <w:r>
-        <w:t>chỉ</w:t>
-      </w:r>
-      <w:proofErr w:type="spellEnd"/>
-      <w:r>
-        <w:t xml:space="preserve"> </w:t>
-      </w:r>
-      <w:proofErr w:type="spellStart"/>
-      <w:r>
-        <w:t>có</w:t>
-      </w:r>
-      <w:proofErr w:type="spellEnd"/>
-      <w:r>
-        <w:t xml:space="preserve"> </w:t>
-      </w:r>
-      <w:proofErr w:type="spellStart"/>
-      <w:r>
-        <w:t>họ</w:t>
-      </w:r>
-      <w:proofErr w:type="spellEnd"/>
-      <w:r>
-        <w:t xml:space="preserve"> </w:t>
-      </w:r>
-      <w:proofErr w:type="spellStart"/>
-      <w:r>
-        <w:t>và</w:t>
-      </w:r>
-      <w:proofErr w:type="spellEnd"/>
-      <w:r>
-        <w:t xml:space="preserve"> </w:t>
-      </w:r>
-      <w:proofErr w:type="spellStart"/>
-      <w:proofErr w:type="gramStart"/>
-      <w:r>
-        <w:t>tên</w:t>
-      </w:r>
-      <w:proofErr w:type="spellEnd"/>
-      <w:r>
-        <w:t xml:space="preserve"> ,</w:t>
-      </w:r>
-      <w:proofErr w:type="gramEnd"/>
-      <w:r>
-        <w:t xml:space="preserve"> </w:t>
-      </w:r>
-      <w:proofErr w:type="spellStart"/>
-      <w:r>
-        <w:t>chức</w:t>
-      </w:r>
-      <w:proofErr w:type="spellEnd"/>
-      <w:r>
-        <w:t xml:space="preserve"> </w:t>
-      </w:r>
-      <w:proofErr w:type="spellStart"/>
-      <w:r>
-        <w:t>vụ</w:t>
-      </w:r>
-      <w:proofErr w:type="spellEnd"/>
-      <w:r>
-        <w:t xml:space="preserve">, </w:t>
-      </w:r>
-      <w:proofErr w:type="spellStart"/>
-      <w:r>
-        <w:t>tổng</w:t>
-      </w:r>
-      <w:proofErr w:type="spellEnd"/>
-      <w:r>
-        <w:t xml:space="preserve"> </w:t>
-      </w:r>
-      <w:proofErr w:type="spellStart"/>
-      <w:r>
-        <w:t>ngày</w:t>
-      </w:r>
-      <w:proofErr w:type="spellEnd"/>
-      <w:r>
-        <w:t xml:space="preserve"> </w:t>
-      </w:r>
-      <w:proofErr w:type="spellStart"/>
-      <w:r>
-        <w:t>công</w:t>
-      </w:r>
-      <w:proofErr w:type="spellEnd"/>
-      <w:r>
-        <w:t xml:space="preserve"> </w:t>
-      </w:r>
-      <w:proofErr w:type="spellStart"/>
-      <w:r>
-        <w:t>và</w:t>
-      </w:r>
-      <w:proofErr w:type="spellEnd"/>
-      <w:r>
-        <w:t xml:space="preserve"> </w:t>
-      </w:r>
-      <w:proofErr w:type="spellStart"/>
-      <w:r>
-        <w:t>tiền</w:t>
-      </w:r>
-      <w:proofErr w:type="spellEnd"/>
-      <w:r>
-        <w:t xml:space="preserve"> </w:t>
-      </w:r>
-      <w:proofErr w:type="spellStart"/>
-      <w:r>
-        <w:t>lương</w:t>
-      </w:r>
-      <w:proofErr w:type="spellEnd"/>
-      <w:r>
-        <w:t xml:space="preserve"> </w:t>
-      </w:r>
-    </w:p>
-    <w:p>
-      <w:bookmarkStart w:id="0" w:name="_GoBack"/>
-      <w:bookmarkEnd w:id="0"/>
-    </w:p>
+    <w:p/>
     <w:sectPr>
       <w:pgSz w:w="12240" w:h="15840"/>
       <w:pgMar w:top="1440" w:right="1440" w:bottom="1440" w:left="1440" w:header="720" w:footer="720" w:gutter="0"/>
